--- a/3rd Term/Math Logic/Lab NMA/ЛР 1 Ольховский.docx
+++ b/3rd Term/Math Logic/Lab NMA/ЛР 1 Ольховский.docx
@@ -111,7 +111,6 @@
         <w:rPr>
           <w:sz w:val="32"/>
           <w:szCs w:val="32"/>
-          <w:lang w:val="en-US"/>
         </w:rPr>
       </w:pPr>
       <w:r>
@@ -125,7 +124,6 @@
         <w:rPr>
           <w:sz w:val="32"/>
           <w:szCs w:val="32"/>
-          <w:lang w:val="en-US"/>
         </w:rPr>
         <w:t>2</w:t>
       </w:r>
@@ -219,6 +217,9 @@
       </w:r>
       <w:r>
         <w:t xml:space="preserve"> </w:t>
+      </w:r>
+      <w:r>
+        <w:t>Кузьмина Т.М.</w:t>
       </w:r>
     </w:p>
     <w:p>
@@ -871,25 +872,7 @@
           <w:szCs w:val="28"/>
           <w:lang w:eastAsia="ru-RU"/>
         </w:rPr>
-        <w:t xml:space="preserve">Рис. </w:t>
-      </w:r>
-      <w:r>
-        <w:rPr>
-          <w:rFonts w:eastAsia="Times New Roman" w:cs="Times New Roman"/>
-          <w:bCs/>
-          <w:szCs w:val="28"/>
-          <w:lang w:eastAsia="ru-RU"/>
-        </w:rPr>
-        <w:t>2</w:t>
-      </w:r>
-      <w:r>
-        <w:rPr>
-          <w:rFonts w:eastAsia="Times New Roman" w:cs="Times New Roman"/>
-          <w:bCs/>
-          <w:szCs w:val="28"/>
-          <w:lang w:eastAsia="ru-RU"/>
-        </w:rPr>
-        <w:t>. Работа НАМ на слове 122</w:t>
+        <w:t>Рис. 2. Работа НАМ на слове 122</w:t>
       </w:r>
     </w:p>
     <w:p>
@@ -999,34 +982,7 @@
           <w:szCs w:val="28"/>
           <w:lang w:eastAsia="ru-RU"/>
         </w:rPr>
-        <w:t xml:space="preserve">Рис. </w:t>
-      </w:r>
-      <w:r>
-        <w:rPr>
-          <w:rFonts w:eastAsia="Times New Roman" w:cs="Times New Roman"/>
-          <w:bCs/>
-          <w:szCs w:val="28"/>
-          <w:lang w:eastAsia="ru-RU"/>
-        </w:rPr>
-        <w:t>3</w:t>
-      </w:r>
-      <w:r>
-        <w:rPr>
-          <w:rFonts w:eastAsia="Times New Roman" w:cs="Times New Roman"/>
-          <w:bCs/>
-          <w:szCs w:val="28"/>
-          <w:lang w:eastAsia="ru-RU"/>
-        </w:rPr>
-        <w:t>. Работа НАМ на слове 1221</w:t>
-      </w:r>
-      <w:r>
-        <w:rPr>
-          <w:rFonts w:eastAsia="Times New Roman" w:cs="Times New Roman"/>
-          <w:bCs/>
-          <w:szCs w:val="28"/>
-          <w:lang w:eastAsia="ru-RU"/>
-        </w:rPr>
-        <w:t>21</w:t>
+        <w:t>Рис. 3. Работа НАМ на слове 122121</w:t>
       </w:r>
     </w:p>
     <w:p>
